--- a/TEMP/input/p039v_SD_++MHS_G2/tcn_p039v.docx
+++ b/TEMP/input/p039v_SD_++MHS_G2/tcn_p039v.docx
@@ -5448,36 +5448,14 @@
     <w:rPrDefault>
       <w:rPr>
         <w:rFonts w:ascii="Arial" w:cs="Arial" w:eastAsia="Arial" w:hAnsi="Arial"/>
-        <w:b w:val="0"/>
-        <w:i w:val="0"/>
-        <w:smallCaps w:val="0"/>
-        <w:strike w:val="0"/>
-        <w:color w:val="000000"/>
         <w:sz w:val="22"/>
         <w:szCs w:val="22"/>
-        <w:u w:val="none"/>
-        <w:shd w:fill="auto" w:val="clear"/>
-        <w:vertAlign w:val="baseline"/>
         <w:lang w:val="en"/>
       </w:rPr>
     </w:rPrDefault>
     <w:pPrDefault>
       <w:pPr>
-        <w:keepNext w:val="0"/>
-        <w:keepLines w:val="0"/>
-        <w:widowControl w:val="1"/>
-        <w:pBdr>
-          <w:top w:space="0" w:sz="0" w:val="nil"/>
-          <w:left w:space="0" w:sz="0" w:val="nil"/>
-          <w:bottom w:space="0" w:sz="0" w:val="nil"/>
-          <w:right w:space="0" w:sz="0" w:val="nil"/>
-          <w:between w:space="0" w:sz="0" w:val="nil"/>
-        </w:pBdr>
-        <w:shd w:fill="auto" w:val="clear"/>
-        <w:spacing w:after="0" w:before="0" w:line="276" w:lineRule="auto"/>
-        <w:ind w:left="0" w:right="0" w:firstLine="0"/>
-        <w:contextualSpacing w:val="0"/>
-        <w:jc w:val="left"/>
+        <w:spacing w:line="276" w:lineRule="auto"/>
       </w:pPr>
     </w:pPrDefault>
   </w:docDefaults>

--- a/TEMP/input/p039v_SD_++MHS_G2/tcn_p039v.docx
+++ b/TEMP/input/p039v_SD_++MHS_G2/tcn_p039v.docx
@@ -3686,24 +3686,20 @@
           <w:color w:val="000000"/>
           <w:rtl w:val="0"/>
         </w:rPr>
-        <w:t xml:space="preserve">mouillés ton histoire imprimée, &amp;</w:t>
-      </w:r>
-      <w:r>
-        <w:rPr>
-          <w:rFonts w:ascii="Courier New" w:cs="Courier New" w:eastAsia="Courier New" w:hAnsi="Courier New"/>
-          <w:color w:val="a9a9a9"/>
-          <w:sz w:val="18"/>
-          <w:szCs w:val="18"/>
-          <w:rtl w:val="0"/>
-        </w:rPr>
-        <w:t xml:space="preserve">amp;</w:t>
-      </w:r>
-      <w:r>
-        <w:rPr>
-          <w:color w:val="000000"/>
-          <w:rtl w:val="0"/>
-        </w:rPr>
-        <w:t xml:space="preserve"> l'estends sur le </w:t>
+        <w:t xml:space="preserve">mouillé&lt;corr&gt;s&lt;/corr&gt; ton histoire imprimée, </w:t>
+      </w:r>
+      <w:r>
+        <w:rPr>
+          <w:rtl w:val="0"/>
+        </w:rPr>
+        <w:t xml:space="preserve">et </w:t>
+      </w:r>
+      <w:r>
+        <w:rPr>
+          <w:color w:val="000000"/>
+          <w:rtl w:val="0"/>
+        </w:rPr>
+        <w:t xml:space="preserve">l'estends sur le </w:t>
       </w:r>
       <w:r>
         <w:rPr>

--- a/TEMP/input/p039v_SD_++MHS_G2/tcn_p039v.docx
+++ b/TEMP/input/p039v_SD_++MHS_G2/tcn_p039v.docx
@@ -148,24 +148,7 @@
           <w:szCs w:val="18"/>
           <w:rtl w:val="0"/>
         </w:rPr>
-        <w:t xml:space="preserve">&lt;id&gt;</w:t>
-      </w:r>
-      <w:r>
-        <w:rPr>
-          <w:color w:val="000000"/>
-          <w:rtl w:val="0"/>
-        </w:rPr>
-        <w:t xml:space="preserve">p039v_1</w:t>
-      </w:r>
-      <w:r>
-        <w:rPr>
-          <w:rFonts w:ascii="Courier New" w:cs="Courier New" w:eastAsia="Courier New" w:hAnsi="Courier New"/>
-          <w:color w:val="7f6000"/>
-          <w:sz w:val="18"/>
-          <w:szCs w:val="18"/>
-          <w:rtl w:val="0"/>
-        </w:rPr>
-        <w:t xml:space="preserve">&lt;/id&gt;</w:t>
+        <w:t xml:space="preserve">&lt;id&gt;p039v_1&lt;/id&gt;</w:t>
       </w:r>
       <w:r>
         <w:rPr>
@@ -1300,24 +1283,7 @@
           <w:szCs w:val="18"/>
           <w:rtl w:val="0"/>
         </w:rPr>
-        <w:t xml:space="preserve">&lt;id&gt;</w:t>
-      </w:r>
-      <w:r>
-        <w:rPr>
-          <w:color w:val="000000"/>
-          <w:rtl w:val="0"/>
-        </w:rPr>
-        <w:t xml:space="preserve">p039v_2</w:t>
-      </w:r>
-      <w:r>
-        <w:rPr>
-          <w:rFonts w:ascii="Courier New" w:cs="Courier New" w:eastAsia="Courier New" w:hAnsi="Courier New"/>
-          <w:color w:val="7f6000"/>
-          <w:sz w:val="18"/>
-          <w:szCs w:val="18"/>
-          <w:rtl w:val="0"/>
-        </w:rPr>
-        <w:t xml:space="preserve">&lt;/id&gt;</w:t>
+        <w:t xml:space="preserve">&lt;id&gt;p039v_2&lt;/id&gt;</w:t>
       </w:r>
       <w:r>
         <w:rPr>
@@ -1787,24 +1753,7 @@
           <w:szCs w:val="18"/>
           <w:rtl w:val="0"/>
         </w:rPr>
-        <w:t xml:space="preserve">&lt;id&gt;</w:t>
-      </w:r>
-      <w:r>
-        <w:rPr>
-          <w:color w:val="000000"/>
-          <w:rtl w:val="0"/>
-        </w:rPr>
-        <w:t xml:space="preserve">p039v_3</w:t>
-      </w:r>
-      <w:r>
-        <w:rPr>
-          <w:rFonts w:ascii="Courier New" w:cs="Courier New" w:eastAsia="Courier New" w:hAnsi="Courier New"/>
-          <w:color w:val="7f6000"/>
-          <w:sz w:val="18"/>
-          <w:szCs w:val="18"/>
-          <w:rtl w:val="0"/>
-        </w:rPr>
-        <w:t xml:space="preserve">&lt;/id&gt;</w:t>
+        <w:t xml:space="preserve">&lt;id&gt;p039v_3&lt;/id&gt;</w:t>
       </w:r>
       <w:r>
         <w:rPr>

--- a/TEMP/input/p039v_SD_++MHS_G2/tcn_p039v.docx
+++ b/TEMP/input/p039v_SD_++MHS_G2/tcn_p039v.docx
@@ -5376,7 +5376,7 @@
     </w:p>
     <w:sectPr>
       <w:pgSz w:h="15840" w:w="12240"/>
-      <w:pgMar w:bottom="1440" w:top="1440" w:left="1440" w:right="1440" w:header="0"/>
+      <w:pgMar w:bottom="1440" w:top="1440" w:left="1440" w:right="1440" w:header="0" w:footer="720"/>
       <w:pgNumType w:start="1"/>
     </w:sectPr>
   </w:body>

--- a/TEMP/input/p039v_SD_++MHS_G2/tcn_p039v.docx
+++ b/TEMP/input/p039v_SD_++MHS_G2/tcn_p039v.docx
@@ -12,7 +12,6 @@
           <w:between w:space="0" w:sz="0" w:val="nil"/>
         </w:pBdr>
         <w:shd w:fill="auto" w:val="clear"/>
-        <w:contextualSpacing w:val="0"/>
         <w:rPr>
           <w:color w:val="000000"/>
         </w:rPr>
@@ -62,7 +61,6 @@
           <w:between w:space="0" w:sz="0" w:val="nil"/>
         </w:pBdr>
         <w:shd w:fill="auto" w:val="clear"/>
-        <w:contextualSpacing w:val="0"/>
         <w:rPr>
           <w:color w:val="000000"/>
         </w:rPr>
@@ -111,7 +109,6 @@
           <w:between w:space="0" w:sz="0" w:val="nil"/>
         </w:pBdr>
         <w:shd w:fill="auto" w:val="clear"/>
-        <w:contextualSpacing w:val="0"/>
         <w:rPr>
           <w:color w:val="000000"/>
         </w:rPr>
@@ -233,7 +230,6 @@
           <w:between w:space="0" w:sz="0" w:val="nil"/>
         </w:pBdr>
         <w:shd w:fill="auto" w:val="clear"/>
-        <w:contextualSpacing w:val="0"/>
         <w:rPr>
           <w:color w:val="000000"/>
         </w:rPr>
@@ -255,7 +251,6 @@
           <w:between w:space="0" w:sz="0" w:val="nil"/>
         </w:pBdr>
         <w:shd w:fill="auto" w:val="clear"/>
-        <w:contextualSpacing w:val="0"/>
         <w:rPr>
           <w:color w:val="000000"/>
         </w:rPr>
@@ -465,7 +460,6 @@
           <w:between w:space="0" w:sz="0" w:val="nil"/>
         </w:pBdr>
         <w:shd w:fill="auto" w:val="clear"/>
-        <w:contextualSpacing w:val="0"/>
         <w:rPr>
           <w:color w:val="000000"/>
         </w:rPr>
@@ -527,7 +521,6 @@
           <w:between w:space="0" w:sz="0" w:val="nil"/>
         </w:pBdr>
         <w:shd w:fill="auto" w:val="clear"/>
-        <w:contextualSpacing w:val="0"/>
         <w:rPr>
           <w:color w:val="000000"/>
         </w:rPr>
@@ -726,7 +719,6 @@
           <w:between w:space="0" w:sz="0" w:val="nil"/>
         </w:pBdr>
         <w:shd w:fill="auto" w:val="clear"/>
-        <w:contextualSpacing w:val="0"/>
         <w:rPr>
           <w:color w:val="000000"/>
         </w:rPr>
@@ -896,7 +888,6 @@
           <w:between w:space="0" w:sz="0" w:val="nil"/>
         </w:pBdr>
         <w:shd w:fill="auto" w:val="clear"/>
-        <w:contextualSpacing w:val="0"/>
         <w:rPr>
           <w:color w:val="000000"/>
         </w:rPr>
@@ -1021,7 +1012,6 @@
           <w:between w:space="0" w:sz="0" w:val="nil"/>
         </w:pBdr>
         <w:shd w:fill="auto" w:val="clear"/>
-        <w:contextualSpacing w:val="0"/>
         <w:rPr>
           <w:color w:val="000000"/>
         </w:rPr>
@@ -1216,7 +1206,6 @@
           <w:between w:space="0" w:sz="0" w:val="nil"/>
         </w:pBdr>
         <w:shd w:fill="auto" w:val="clear"/>
-        <w:contextualSpacing w:val="0"/>
         <w:rPr>
           <w:rFonts w:ascii="Courier New" w:cs="Courier New" w:eastAsia="Courier New" w:hAnsi="Courier New"/>
           <w:color w:val="7f6000"/>
@@ -1246,7 +1235,6 @@
           <w:between w:space="0" w:sz="0" w:val="nil"/>
         </w:pBdr>
         <w:shd w:fill="auto" w:val="clear"/>
-        <w:contextualSpacing w:val="0"/>
         <w:rPr>
           <w:color w:val="000000"/>
         </w:rPr>
@@ -1385,7 +1373,6 @@
           <w:between w:space="0" w:sz="0" w:val="nil"/>
         </w:pBdr>
         <w:shd w:fill="auto" w:val="clear"/>
-        <w:contextualSpacing w:val="0"/>
         <w:rPr>
           <w:color w:val="000000"/>
         </w:rPr>
@@ -1424,7 +1411,6 @@
           <w:between w:space="0" w:sz="0" w:val="nil"/>
         </w:pBdr>
         <w:shd w:fill="auto" w:val="clear"/>
-        <w:contextualSpacing w:val="0"/>
         <w:rPr>
           <w:color w:val="000000"/>
         </w:rPr>
@@ -1446,7 +1432,6 @@
           <w:between w:space="0" w:sz="0" w:val="nil"/>
         </w:pBdr>
         <w:shd w:fill="auto" w:val="clear"/>
-        <w:contextualSpacing w:val="0"/>
         <w:rPr>
           <w:color w:val="000000"/>
         </w:rPr>
@@ -1548,7 +1533,6 @@
           <w:between w:space="0" w:sz="0" w:val="nil"/>
         </w:pBdr>
         <w:shd w:fill="auto" w:val="clear"/>
-        <w:contextualSpacing w:val="0"/>
         <w:rPr>
           <w:color w:val="000000"/>
         </w:rPr>
@@ -1686,7 +1670,6 @@
           <w:between w:space="0" w:sz="0" w:val="nil"/>
         </w:pBdr>
         <w:shd w:fill="auto" w:val="clear"/>
-        <w:contextualSpacing w:val="0"/>
         <w:rPr>
           <w:rFonts w:ascii="Courier New" w:cs="Courier New" w:eastAsia="Courier New" w:hAnsi="Courier New"/>
           <w:color w:val="7f6000"/>
@@ -1716,7 +1699,6 @@
           <w:between w:space="0" w:sz="0" w:val="nil"/>
         </w:pBdr>
         <w:shd w:fill="auto" w:val="clear"/>
-        <w:contextualSpacing w:val="0"/>
         <w:rPr>
           <w:color w:val="000000"/>
         </w:rPr>
@@ -1859,7 +1841,6 @@
           <w:between w:space="0" w:sz="0" w:val="nil"/>
         </w:pBdr>
         <w:shd w:fill="auto" w:val="clear"/>
-        <w:contextualSpacing w:val="0"/>
         <w:rPr>
           <w:color w:val="000000"/>
         </w:rPr>
@@ -1898,7 +1879,6 @@
           <w:between w:space="0" w:sz="0" w:val="nil"/>
         </w:pBdr>
         <w:shd w:fill="auto" w:val="clear"/>
-        <w:contextualSpacing w:val="0"/>
         <w:rPr>
           <w:color w:val="000000"/>
         </w:rPr>
@@ -1920,7 +1900,6 @@
           <w:between w:space="0" w:sz="0" w:val="nil"/>
         </w:pBdr>
         <w:shd w:fill="auto" w:val="clear"/>
-        <w:contextualSpacing w:val="0"/>
         <w:rPr>
           <w:color w:val="000000"/>
         </w:rPr>
@@ -2022,7 +2001,6 @@
           <w:between w:space="0" w:sz="0" w:val="nil"/>
         </w:pBdr>
         <w:shd w:fill="auto" w:val="clear"/>
-        <w:contextualSpacing w:val="0"/>
         <w:rPr>
           <w:color w:val="000000"/>
         </w:rPr>
@@ -2078,7 +2056,6 @@
           <w:between w:space="0" w:sz="0" w:val="nil"/>
         </w:pBdr>
         <w:shd w:fill="auto" w:val="clear"/>
-        <w:contextualSpacing w:val="0"/>
         <w:rPr>
           <w:color w:val="000000"/>
         </w:rPr>
@@ -2193,7 +2170,6 @@
           <w:between w:space="0" w:sz="0" w:val="nil"/>
         </w:pBdr>
         <w:shd w:fill="auto" w:val="clear"/>
-        <w:contextualSpacing w:val="0"/>
         <w:rPr>
           <w:color w:val="000000"/>
         </w:rPr>
@@ -2432,7 +2408,6 @@
           <w:between w:space="0" w:sz="0" w:val="nil"/>
         </w:pBdr>
         <w:shd w:fill="auto" w:val="clear"/>
-        <w:contextualSpacing w:val="0"/>
         <w:rPr>
           <w:color w:val="000000"/>
         </w:rPr>
@@ -2471,7 +2446,6 @@
           <w:between w:space="0" w:sz="0" w:val="nil"/>
         </w:pBdr>
         <w:shd w:fill="auto" w:val="clear"/>
-        <w:contextualSpacing w:val="0"/>
         <w:rPr>
           <w:color w:val="000000"/>
         </w:rPr>
@@ -2665,7 +2639,6 @@
           <w:between w:space="0" w:sz="0" w:val="nil"/>
         </w:pBdr>
         <w:shd w:fill="auto" w:val="clear"/>
-        <w:contextualSpacing w:val="0"/>
         <w:rPr>
           <w:color w:val="000000"/>
         </w:rPr>
@@ -2764,7 +2737,6 @@
           <w:between w:space="0" w:sz="0" w:val="nil"/>
         </w:pBdr>
         <w:shd w:fill="auto" w:val="clear"/>
-        <w:contextualSpacing w:val="0"/>
         <w:rPr>
           <w:color w:val="000000"/>
         </w:rPr>
@@ -2939,7 +2911,6 @@
           <w:between w:space="0" w:sz="0" w:val="nil"/>
         </w:pBdr>
         <w:shd w:fill="auto" w:val="clear"/>
-        <w:contextualSpacing w:val="0"/>
         <w:rPr>
           <w:color w:val="000000"/>
         </w:rPr>
@@ -2978,7 +2949,6 @@
           <w:between w:space="0" w:sz="0" w:val="nil"/>
         </w:pBdr>
         <w:shd w:fill="auto" w:val="clear"/>
-        <w:contextualSpacing w:val="0"/>
         <w:rPr>
           <w:color w:val="000000"/>
         </w:rPr>
@@ -3030,7 +3000,6 @@
           <w:between w:space="0" w:sz="0" w:val="nil"/>
         </w:pBdr>
         <w:shd w:fill="auto" w:val="clear"/>
-        <w:contextualSpacing w:val="0"/>
         <w:rPr>
           <w:color w:val="000000"/>
         </w:rPr>
@@ -3156,7 +3125,6 @@
           <w:between w:space="0" w:sz="0" w:val="nil"/>
         </w:pBdr>
         <w:shd w:fill="auto" w:val="clear"/>
-        <w:contextualSpacing w:val="0"/>
         <w:rPr>
           <w:b w:val="0"/>
           <w:color w:val="000000"/>
@@ -3411,7 +3379,6 @@
           <w:between w:space="0" w:sz="0" w:val="nil"/>
         </w:pBdr>
         <w:shd w:fill="auto" w:val="clear"/>
-        <w:contextualSpacing w:val="0"/>
         <w:rPr>
           <w:color w:val="000000"/>
         </w:rPr>
@@ -3625,7 +3592,6 @@
           <w:between w:space="0" w:sz="0" w:val="nil"/>
         </w:pBdr>
         <w:shd w:fill="auto" w:val="clear"/>
-        <w:contextualSpacing w:val="0"/>
         <w:rPr>
           <w:color w:val="000000"/>
         </w:rPr>
@@ -3728,7 +3694,6 @@
           <w:between w:space="0" w:sz="0" w:val="nil"/>
         </w:pBdr>
         <w:shd w:fill="auto" w:val="clear"/>
-        <w:contextualSpacing w:val="0"/>
         <w:rPr>
           <w:color w:val="000000"/>
         </w:rPr>
@@ -3957,7 +3922,6 @@
           <w:between w:space="0" w:sz="0" w:val="nil"/>
         </w:pBdr>
         <w:shd w:fill="auto" w:val="clear"/>
-        <w:contextualSpacing w:val="0"/>
         <w:rPr>
           <w:color w:val="000000"/>
         </w:rPr>
@@ -4013,7 +3977,6 @@
           <w:between w:space="0" w:sz="0" w:val="nil"/>
         </w:pBdr>
         <w:shd w:fill="auto" w:val="clear"/>
-        <w:contextualSpacing w:val="0"/>
         <w:rPr>
           <w:color w:val="000000"/>
         </w:rPr>
@@ -4140,7 +4103,6 @@
           <w:between w:space="0" w:sz="0" w:val="nil"/>
         </w:pBdr>
         <w:shd w:fill="auto" w:val="clear"/>
-        <w:contextualSpacing w:val="0"/>
         <w:rPr>
           <w:color w:val="000000"/>
         </w:rPr>
@@ -4266,7 +4228,6 @@
           <w:between w:space="0" w:sz="0" w:val="nil"/>
         </w:pBdr>
         <w:shd w:fill="auto" w:val="clear"/>
-        <w:contextualSpacing w:val="0"/>
         <w:rPr>
           <w:color w:val="000000"/>
         </w:rPr>
@@ -4339,7 +4300,6 @@
           <w:between w:space="0" w:sz="0" w:val="nil"/>
         </w:pBdr>
         <w:shd w:fill="auto" w:val="clear"/>
-        <w:contextualSpacing w:val="0"/>
         <w:rPr>
           <w:color w:val="000000"/>
         </w:rPr>
@@ -4478,7 +4438,6 @@
           <w:between w:space="0" w:sz="0" w:val="nil"/>
         </w:pBdr>
         <w:shd w:fill="auto" w:val="clear"/>
-        <w:contextualSpacing w:val="0"/>
         <w:rPr>
           <w:color w:val="000000"/>
         </w:rPr>
@@ -4673,7 +4632,6 @@
           <w:between w:space="0" w:sz="0" w:val="nil"/>
         </w:pBdr>
         <w:shd w:fill="auto" w:val="clear"/>
-        <w:contextualSpacing w:val="0"/>
         <w:rPr>
           <w:color w:val="000000"/>
         </w:rPr>
@@ -4795,7 +4753,6 @@
           <w:between w:space="0" w:sz="0" w:val="nil"/>
         </w:pBdr>
         <w:shd w:fill="auto" w:val="clear"/>
-        <w:contextualSpacing w:val="0"/>
         <w:rPr>
           <w:color w:val="000000"/>
         </w:rPr>
@@ -4897,7 +4854,6 @@
           <w:between w:space="0" w:sz="0" w:val="nil"/>
         </w:pBdr>
         <w:shd w:fill="auto" w:val="clear"/>
-        <w:contextualSpacing w:val="0"/>
         <w:rPr>
           <w:color w:val="000000"/>
         </w:rPr>
@@ -5013,7 +4969,6 @@
           <w:between w:space="0" w:sz="0" w:val="nil"/>
         </w:pBdr>
         <w:shd w:fill="auto" w:val="clear"/>
-        <w:contextualSpacing w:val="0"/>
         <w:rPr>
           <w:color w:val="000000"/>
         </w:rPr>
@@ -5105,7 +5060,6 @@
           <w:between w:space="0" w:sz="0" w:val="nil"/>
         </w:pBdr>
         <w:shd w:fill="auto" w:val="clear"/>
-        <w:contextualSpacing w:val="0"/>
         <w:rPr>
           <w:color w:val="000000"/>
         </w:rPr>
@@ -5286,7 +5240,6 @@
           <w:between w:space="0" w:sz="0" w:val="nil"/>
         </w:pBdr>
         <w:shd w:fill="auto" w:val="clear"/>
-        <w:contextualSpacing w:val="0"/>
         <w:rPr>
           <w:color w:val="000000"/>
         </w:rPr>
@@ -5325,7 +5278,6 @@
           <w:between w:space="0" w:sz="0" w:val="nil"/>
         </w:pBdr>
         <w:shd w:fill="auto" w:val="clear"/>
-        <w:contextualSpacing w:val="0"/>
         <w:rPr/>
       </w:pPr>
       <w:r>
@@ -5355,7 +5307,6 @@
           <w:between w:space="0" w:sz="0" w:val="nil"/>
         </w:pBdr>
         <w:shd w:fill="auto" w:val="clear"/>
-        <w:contextualSpacing w:val="0"/>
         <w:rPr/>
       </w:pPr>
       <w:r>
